--- a/Tervek/dokumentáció/TKinter Projektmunka.docx
+++ b/Tervek/dokumentáció/TKinter Projektmunka.docx
@@ -126,8 +126,98 @@
         </w:rPr>
         <w:t xml:space="preserve">Ötletek: </w:t>
       </w:r>
+      <w:r>
+        <w:rPr>
+          <w:sz w:val="24"/>
+        </w:rPr>
+        <w:t>Mini játékkollekció</w:t>
+      </w:r>
+    </w:p>
+    <w:p>
+      <w:pPr>
+        <w:rPr>
+          <w:sz w:val="24"/>
+        </w:rPr>
+      </w:pPr>
+      <w:r>
+        <w:rPr>
+          <w:sz w:val="24"/>
+        </w:rPr>
+        <w:t xml:space="preserve">Játékok: </w:t>
+      </w:r>
+      <w:r>
+        <w:rPr>
+          <w:sz w:val="24"/>
+        </w:rPr>
+        <w:t>Akasztófa</w:t>
+      </w:r>
+    </w:p>
+    <w:p>
+      <w:pPr>
+        <w:rPr>
+          <w:sz w:val="24"/>
+        </w:rPr>
+      </w:pPr>
+      <w:r>
+        <w:rPr>
+          <w:sz w:val="24"/>
+        </w:rPr>
+        <w:tab/>
+        <w:t xml:space="preserve">  Blackjack</w:t>
+      </w:r>
+    </w:p>
+    <w:p>
+      <w:pPr>
+        <w:rPr>
+          <w:sz w:val="24"/>
+        </w:rPr>
+      </w:pPr>
+      <w:r>
+        <w:rPr>
+          <w:sz w:val="24"/>
+        </w:rPr>
+        <w:tab/>
+        <w:t xml:space="preserve">  Scrum teszt</w:t>
+      </w:r>
+    </w:p>
+    <w:p>
+      <w:pPr>
+        <w:rPr>
+          <w:sz w:val="24"/>
+        </w:rPr>
+      </w:pPr>
+      <w:r>
+        <w:rPr>
+          <w:sz w:val="24"/>
+        </w:rPr>
+        <w:tab/>
+        <w:t xml:space="preserve">  Kő papír olló</w:t>
+      </w:r>
+    </w:p>
+    <w:p>
+      <w:pPr>
+        <w:rPr>
+          <w:sz w:val="24"/>
+        </w:rPr>
+      </w:pPr>
+      <w:r>
+        <w:rPr>
+          <w:sz w:val="24"/>
+        </w:rPr>
+        <w:tab/>
+        <w:t xml:space="preserve">  Milyen számra gondoltam</w:t>
+      </w:r>
       <w:bookmarkStart w:id="0" w:name="_GoBack"/>
       <w:bookmarkEnd w:id="0"/>
+    </w:p>
+    <w:p>
+      <w:pPr>
+        <w:pStyle w:val="Listaszerbekezds"/>
+        <w:ind w:left="1530"/>
+        <w:rPr>
+          <w:sz w:val="24"/>
+        </w:rPr>
+      </w:pPr>
     </w:p>
     <w:sectPr>
       <w:pgSz w:w="11906" w:h="16838"/>
@@ -255,6 +345,232 @@
     </w:lvl>
   </w:abstractNum>
   <w:abstractNum w:abstractNumId="1" w15:restartNumberingAfterBreak="0">
+    <w:nsid w:val="0E8112A2"/>
+    <w:multiLevelType w:val="hybridMultilevel"/>
+    <w:tmpl w:val="2340D6CE"/>
+    <w:lvl w:ilvl="0" w:tplc="040E0001">
+      <w:start w:val="1"/>
+      <w:numFmt w:val="bullet"/>
+      <w:lvlText w:val=""/>
+      <w:lvlJc w:val="left"/>
+      <w:pPr>
+        <w:ind w:left="1530" w:hanging="360"/>
+      </w:pPr>
+      <w:rPr>
+        <w:rFonts w:ascii="Symbol" w:hAnsi="Symbol" w:hint="default"/>
+      </w:rPr>
+    </w:lvl>
+    <w:lvl w:ilvl="1" w:tplc="040E0003" w:tentative="1">
+      <w:start w:val="1"/>
+      <w:numFmt w:val="bullet"/>
+      <w:lvlText w:val="o"/>
+      <w:lvlJc w:val="left"/>
+      <w:pPr>
+        <w:ind w:left="2250" w:hanging="360"/>
+      </w:pPr>
+      <w:rPr>
+        <w:rFonts w:ascii="Courier New" w:hAnsi="Courier New" w:cs="Courier New" w:hint="default"/>
+      </w:rPr>
+    </w:lvl>
+    <w:lvl w:ilvl="2" w:tplc="040E0005" w:tentative="1">
+      <w:start w:val="1"/>
+      <w:numFmt w:val="bullet"/>
+      <w:lvlText w:val=""/>
+      <w:lvlJc w:val="left"/>
+      <w:pPr>
+        <w:ind w:left="2970" w:hanging="360"/>
+      </w:pPr>
+      <w:rPr>
+        <w:rFonts w:ascii="Wingdings" w:hAnsi="Wingdings" w:hint="default"/>
+      </w:rPr>
+    </w:lvl>
+    <w:lvl w:ilvl="3" w:tplc="040E0001" w:tentative="1">
+      <w:start w:val="1"/>
+      <w:numFmt w:val="bullet"/>
+      <w:lvlText w:val=""/>
+      <w:lvlJc w:val="left"/>
+      <w:pPr>
+        <w:ind w:left="3690" w:hanging="360"/>
+      </w:pPr>
+      <w:rPr>
+        <w:rFonts w:ascii="Symbol" w:hAnsi="Symbol" w:hint="default"/>
+      </w:rPr>
+    </w:lvl>
+    <w:lvl w:ilvl="4" w:tplc="040E0003" w:tentative="1">
+      <w:start w:val="1"/>
+      <w:numFmt w:val="bullet"/>
+      <w:lvlText w:val="o"/>
+      <w:lvlJc w:val="left"/>
+      <w:pPr>
+        <w:ind w:left="4410" w:hanging="360"/>
+      </w:pPr>
+      <w:rPr>
+        <w:rFonts w:ascii="Courier New" w:hAnsi="Courier New" w:cs="Courier New" w:hint="default"/>
+      </w:rPr>
+    </w:lvl>
+    <w:lvl w:ilvl="5" w:tplc="040E0005" w:tentative="1">
+      <w:start w:val="1"/>
+      <w:numFmt w:val="bullet"/>
+      <w:lvlText w:val=""/>
+      <w:lvlJc w:val="left"/>
+      <w:pPr>
+        <w:ind w:left="5130" w:hanging="360"/>
+      </w:pPr>
+      <w:rPr>
+        <w:rFonts w:ascii="Wingdings" w:hAnsi="Wingdings" w:hint="default"/>
+      </w:rPr>
+    </w:lvl>
+    <w:lvl w:ilvl="6" w:tplc="040E0001" w:tentative="1">
+      <w:start w:val="1"/>
+      <w:numFmt w:val="bullet"/>
+      <w:lvlText w:val=""/>
+      <w:lvlJc w:val="left"/>
+      <w:pPr>
+        <w:ind w:left="5850" w:hanging="360"/>
+      </w:pPr>
+      <w:rPr>
+        <w:rFonts w:ascii="Symbol" w:hAnsi="Symbol" w:hint="default"/>
+      </w:rPr>
+    </w:lvl>
+    <w:lvl w:ilvl="7" w:tplc="040E0003" w:tentative="1">
+      <w:start w:val="1"/>
+      <w:numFmt w:val="bullet"/>
+      <w:lvlText w:val="o"/>
+      <w:lvlJc w:val="left"/>
+      <w:pPr>
+        <w:ind w:left="6570" w:hanging="360"/>
+      </w:pPr>
+      <w:rPr>
+        <w:rFonts w:ascii="Courier New" w:hAnsi="Courier New" w:cs="Courier New" w:hint="default"/>
+      </w:rPr>
+    </w:lvl>
+    <w:lvl w:ilvl="8" w:tplc="040E0005" w:tentative="1">
+      <w:start w:val="1"/>
+      <w:numFmt w:val="bullet"/>
+      <w:lvlText w:val=""/>
+      <w:lvlJc w:val="left"/>
+      <w:pPr>
+        <w:ind w:left="7290" w:hanging="360"/>
+      </w:pPr>
+      <w:rPr>
+        <w:rFonts w:ascii="Wingdings" w:hAnsi="Wingdings" w:hint="default"/>
+      </w:rPr>
+    </w:lvl>
+  </w:abstractNum>
+  <w:abstractNum w:abstractNumId="2" w15:restartNumberingAfterBreak="0">
+    <w:nsid w:val="1C983583"/>
+    <w:multiLevelType w:val="hybridMultilevel"/>
+    <w:tmpl w:val="22BE5F84"/>
+    <w:lvl w:ilvl="0" w:tplc="040E0001">
+      <w:start w:val="1"/>
+      <w:numFmt w:val="bullet"/>
+      <w:lvlText w:val=""/>
+      <w:lvlJc w:val="left"/>
+      <w:pPr>
+        <w:ind w:left="720" w:hanging="360"/>
+      </w:pPr>
+      <w:rPr>
+        <w:rFonts w:ascii="Symbol" w:hAnsi="Symbol" w:hint="default"/>
+      </w:rPr>
+    </w:lvl>
+    <w:lvl w:ilvl="1" w:tplc="040E0003" w:tentative="1">
+      <w:start w:val="1"/>
+      <w:numFmt w:val="bullet"/>
+      <w:lvlText w:val="o"/>
+      <w:lvlJc w:val="left"/>
+      <w:pPr>
+        <w:ind w:left="1440" w:hanging="360"/>
+      </w:pPr>
+      <w:rPr>
+        <w:rFonts w:ascii="Courier New" w:hAnsi="Courier New" w:cs="Courier New" w:hint="default"/>
+      </w:rPr>
+    </w:lvl>
+    <w:lvl w:ilvl="2" w:tplc="040E0005" w:tentative="1">
+      <w:start w:val="1"/>
+      <w:numFmt w:val="bullet"/>
+      <w:lvlText w:val=""/>
+      <w:lvlJc w:val="left"/>
+      <w:pPr>
+        <w:ind w:left="2160" w:hanging="360"/>
+      </w:pPr>
+      <w:rPr>
+        <w:rFonts w:ascii="Wingdings" w:hAnsi="Wingdings" w:hint="default"/>
+      </w:rPr>
+    </w:lvl>
+    <w:lvl w:ilvl="3" w:tplc="040E0001" w:tentative="1">
+      <w:start w:val="1"/>
+      <w:numFmt w:val="bullet"/>
+      <w:lvlText w:val=""/>
+      <w:lvlJc w:val="left"/>
+      <w:pPr>
+        <w:ind w:left="2880" w:hanging="360"/>
+      </w:pPr>
+      <w:rPr>
+        <w:rFonts w:ascii="Symbol" w:hAnsi="Symbol" w:hint="default"/>
+      </w:rPr>
+    </w:lvl>
+    <w:lvl w:ilvl="4" w:tplc="040E0003" w:tentative="1">
+      <w:start w:val="1"/>
+      <w:numFmt w:val="bullet"/>
+      <w:lvlText w:val="o"/>
+      <w:lvlJc w:val="left"/>
+      <w:pPr>
+        <w:ind w:left="3600" w:hanging="360"/>
+      </w:pPr>
+      <w:rPr>
+        <w:rFonts w:ascii="Courier New" w:hAnsi="Courier New" w:cs="Courier New" w:hint="default"/>
+      </w:rPr>
+    </w:lvl>
+    <w:lvl w:ilvl="5" w:tplc="040E0005" w:tentative="1">
+      <w:start w:val="1"/>
+      <w:numFmt w:val="bullet"/>
+      <w:lvlText w:val=""/>
+      <w:lvlJc w:val="left"/>
+      <w:pPr>
+        <w:ind w:left="4320" w:hanging="360"/>
+      </w:pPr>
+      <w:rPr>
+        <w:rFonts w:ascii="Wingdings" w:hAnsi="Wingdings" w:hint="default"/>
+      </w:rPr>
+    </w:lvl>
+    <w:lvl w:ilvl="6" w:tplc="040E0001" w:tentative="1">
+      <w:start w:val="1"/>
+      <w:numFmt w:val="bullet"/>
+      <w:lvlText w:val=""/>
+      <w:lvlJc w:val="left"/>
+      <w:pPr>
+        <w:ind w:left="5040" w:hanging="360"/>
+      </w:pPr>
+      <w:rPr>
+        <w:rFonts w:ascii="Symbol" w:hAnsi="Symbol" w:hint="default"/>
+      </w:rPr>
+    </w:lvl>
+    <w:lvl w:ilvl="7" w:tplc="040E0003" w:tentative="1">
+      <w:start w:val="1"/>
+      <w:numFmt w:val="bullet"/>
+      <w:lvlText w:val="o"/>
+      <w:lvlJc w:val="left"/>
+      <w:pPr>
+        <w:ind w:left="5760" w:hanging="360"/>
+      </w:pPr>
+      <w:rPr>
+        <w:rFonts w:ascii="Courier New" w:hAnsi="Courier New" w:cs="Courier New" w:hint="default"/>
+      </w:rPr>
+    </w:lvl>
+    <w:lvl w:ilvl="8" w:tplc="040E0005" w:tentative="1">
+      <w:start w:val="1"/>
+      <w:numFmt w:val="bullet"/>
+      <w:lvlText w:val=""/>
+      <w:lvlJc w:val="left"/>
+      <w:pPr>
+        <w:ind w:left="6480" w:hanging="360"/>
+      </w:pPr>
+      <w:rPr>
+        <w:rFonts w:ascii="Wingdings" w:hAnsi="Wingdings" w:hint="default"/>
+      </w:rPr>
+    </w:lvl>
+  </w:abstractNum>
+  <w:abstractNum w:abstractNumId="3" w15:restartNumberingAfterBreak="0">
     <w:nsid w:val="245E675B"/>
     <w:multiLevelType w:val="hybridMultilevel"/>
     <w:tmpl w:val="94CC0036"/>
@@ -368,10 +684,16 @@
     </w:lvl>
   </w:abstractNum>
   <w:num w:numId="1">
-    <w:abstractNumId w:val="1"/>
+    <w:abstractNumId w:val="3"/>
   </w:num>
   <w:num w:numId="2">
     <w:abstractNumId w:val="0"/>
+  </w:num>
+  <w:num w:numId="3">
+    <w:abstractNumId w:val="1"/>
+  </w:num>
+  <w:num w:numId="4">
+    <w:abstractNumId w:val="2"/>
   </w:num>
 </w:numbering>
 </file>

--- a/Tervek/dokumentáció/TKinter Projektmunka.docx
+++ b/Tervek/dokumentáció/TKinter Projektmunka.docx
@@ -151,6 +151,12 @@
         </w:rPr>
         <w:t>Akasztófa</w:t>
       </w:r>
+      <w:r>
+        <w:rPr>
+          <w:sz w:val="24"/>
+        </w:rPr>
+        <w:t>:</w:t>
+      </w:r>
     </w:p>
     <w:p>
       <w:pPr>
@@ -163,8 +169,51 @@
           <w:sz w:val="24"/>
         </w:rPr>
         <w:tab/>
-        <w:t xml:space="preserve">  Blackjack</w:t>
-      </w:r>
+      </w:r>
+      <w:r>
+        <w:rPr>
+          <w:sz w:val="24"/>
+        </w:rPr>
+        <w:tab/>
+      </w:r>
+      <w:r>
+        <w:rPr>
+          <w:sz w:val="24"/>
+        </w:rPr>
+        <w:t>A gép egy listából kiválaszt egy szót amelynek betűit ezután egy listában eltárolja. Az játékos gombok segí</w:t>
+      </w:r>
+      <w:r>
+        <w:rPr>
+          <w:sz w:val="24"/>
+        </w:rPr>
+        <w:t xml:space="preserve">tségével </w:t>
+      </w:r>
+      <w:r>
+        <w:rPr>
+          <w:sz w:val="24"/>
+        </w:rPr>
+        <w:t>adhatja meg milyen betűkre tippel. Ha a megnyomott betű benne van a szóban azt a pro</w:t>
+      </w:r>
+      <w:r>
+        <w:rPr>
+          <w:sz w:val="24"/>
+        </w:rPr>
+        <w:t xml:space="preserve">gram megjeleníti ha nincs akkor </w:t>
+      </w:r>
+      <w:r>
+        <w:rPr>
+          <w:sz w:val="24"/>
+        </w:rPr>
+        <w:t>elkezdi rajzolni az akasztófát.</w:t>
+      </w:r>
+      <w:r>
+        <w:rPr>
+          <w:sz w:val="24"/>
+        </w:rPr>
+        <w:t xml:space="preserve"> A játékos tízszer hibázhat.</w:t>
+      </w:r>
+      <w:bookmarkStart w:id="0" w:name="_GoBack"/>
+      <w:bookmarkEnd w:id="0"/>
     </w:p>
     <w:p>
       <w:pPr>
@@ -179,6 +228,61 @@
         <w:tab/>
         <w:t xml:space="preserve">  Scrum teszt</w:t>
       </w:r>
+      <w:r>
+        <w:rPr>
+          <w:sz w:val="24"/>
+        </w:rPr>
+        <w:t>:</w:t>
+      </w:r>
+    </w:p>
+    <w:p>
+      <w:pPr>
+        <w:rPr>
+          <w:sz w:val="24"/>
+        </w:rPr>
+      </w:pPr>
+      <w:r>
+        <w:rPr>
+          <w:sz w:val="24"/>
+        </w:rPr>
+        <w:tab/>
+      </w:r>
+      <w:r>
+        <w:rPr>
+          <w:sz w:val="24"/>
+        </w:rPr>
+        <w:tab/>
+      </w:r>
+      <w:r>
+        <w:rPr>
+          <w:sz w:val="24"/>
+        </w:rPr>
+        <w:t>A megadott kérdésekre egy megadott helyes válasz lesz. A bead gombbal a</w:t>
+      </w:r>
+      <w:r>
+        <w:rPr>
+          <w:sz w:val="24"/>
+        </w:rPr>
+        <w:t xml:space="preserve"> </w:t>
+      </w:r>
+      <w:r>
+        <w:rPr>
+          <w:sz w:val="24"/>
+        </w:rPr>
+        <w:t>felha</w:t>
+      </w:r>
+      <w:r>
+        <w:rPr>
+          <w:sz w:val="24"/>
+        </w:rPr>
+        <w:t xml:space="preserve">sználó beküldi a válaszait majd </w:t>
+      </w:r>
+      <w:r>
+        <w:rPr>
+          <w:sz w:val="24"/>
+        </w:rPr>
+        <w:t>megkapja eredményét.</w:t>
+      </w:r>
     </w:p>
     <w:p>
       <w:pPr>
@@ -193,6 +297,50 @@
         <w:tab/>
         <w:t xml:space="preserve">  Kő papír olló</w:t>
       </w:r>
+      <w:r>
+        <w:rPr>
+          <w:sz w:val="24"/>
+        </w:rPr>
+        <w:t>:</w:t>
+      </w:r>
+    </w:p>
+    <w:p>
+      <w:pPr>
+        <w:rPr>
+          <w:sz w:val="24"/>
+        </w:rPr>
+      </w:pPr>
+      <w:r>
+        <w:rPr>
+          <w:sz w:val="24"/>
+        </w:rPr>
+        <w:tab/>
+      </w:r>
+      <w:r>
+        <w:rPr>
+          <w:sz w:val="24"/>
+        </w:rPr>
+        <w:tab/>
+        <w:t>A játék három kézjelből áll: kő, papír és olló, A játék egyszerű szabályokkal játszódik, ahol mindkét játékos választ egy jelet, ebben az esetben az ellenfél a számítógép lesz ami véletlenszerűen választ egy jelet</w:t>
+      </w:r>
+      <w:r>
+        <w:rPr>
+          <w:sz w:val="24"/>
+        </w:rPr>
+        <w:t>. A játékos három gomb közül vál</w:t>
+      </w:r>
+      <w:r>
+        <w:rPr>
+          <w:sz w:val="24"/>
+        </w:rPr>
+        <w:t>a</w:t>
+      </w:r>
+      <w:r>
+        <w:rPr>
+          <w:sz w:val="24"/>
+        </w:rPr>
+        <w:t>szthat mind a három egy jel. A gomb benyomása után a játék kiírja a gép választását és a játék eredményét.</w:t>
+      </w:r>
     </w:p>
     <w:p>
       <w:pPr>
@@ -207,8 +355,32 @@
         <w:tab/>
         <w:t xml:space="preserve">  Milyen számra gondoltam</w:t>
       </w:r>
-      <w:bookmarkStart w:id="0" w:name="_GoBack"/>
-      <w:bookmarkEnd w:id="0"/>
+      <w:r>
+        <w:rPr>
+          <w:sz w:val="24"/>
+        </w:rPr>
+        <w:t>:</w:t>
+      </w:r>
+    </w:p>
+    <w:p>
+      <w:pPr>
+        <w:rPr>
+          <w:sz w:val="24"/>
+        </w:rPr>
+      </w:pPr>
+      <w:r>
+        <w:rPr>
+          <w:sz w:val="24"/>
+        </w:rPr>
+        <w:tab/>
+      </w:r>
+      <w:r>
+        <w:rPr>
+          <w:sz w:val="24"/>
+        </w:rPr>
+        <w:tab/>
+        <w:t xml:space="preserve">A gép véletlenszerűen választ egy számot 1 és 100 között. A játékosnak adott mennyiségű találata van mielőtt veszít. Minden találat után a játék visszajelzést ad, hogy a szám amire gondolt a játékos nagyobb vagy kisebb a gép számától. </w:t>
+      </w:r>
     </w:p>
     <w:p>
       <w:pPr>

--- a/Tervek/dokumentáció/TKinter Projektmunka.docx
+++ b/Tervek/dokumentáció/TKinter Projektmunka.docx
@@ -10,12 +10,21 @@
           <w:sz w:val="32"/>
         </w:rPr>
       </w:pPr>
+      <w:proofErr w:type="spellStart"/>
       <w:r>
         <w:rPr>
           <w:b/>
           <w:sz w:val="32"/>
         </w:rPr>
-        <w:t>TKinter Projektmunka</w:t>
+        <w:t>TKinter</w:t>
+      </w:r>
+      <w:proofErr w:type="spellEnd"/>
+      <w:r>
+        <w:rPr>
+          <w:b/>
+          <w:sz w:val="32"/>
+        </w:rPr>
+        <w:t xml:space="preserve"> Projektmunka</w:t>
       </w:r>
     </w:p>
     <w:p>
@@ -100,11 +109,43 @@
     </w:p>
     <w:p>
       <w:pPr>
-        <w:ind w:left="1068"/>
-        <w:rPr>
-          <w:sz w:val="24"/>
-        </w:rPr>
-      </w:pPr>
+        <w:rPr>
+          <w:sz w:val="24"/>
+        </w:rPr>
+      </w:pPr>
+      <w:r>
+        <w:rPr>
+          <w:sz w:val="24"/>
+        </w:rPr>
+        <w:t xml:space="preserve">Főoldal: A </w:t>
+      </w:r>
+      <w:proofErr w:type="spellStart"/>
+      <w:r>
+        <w:rPr>
+          <w:sz w:val="24"/>
+        </w:rPr>
+        <w:t>főoldal</w:t>
+      </w:r>
+      <w:proofErr w:type="spellEnd"/>
+      <w:r>
+        <w:rPr>
+          <w:sz w:val="24"/>
+        </w:rPr>
+        <w:t xml:space="preserve"> egy üdvözlő üzenetből és egy menüsorból áll.</w:t>
+      </w:r>
+    </w:p>
+    <w:p>
+      <w:pPr>
+        <w:rPr>
+          <w:sz w:val="24"/>
+        </w:rPr>
+      </w:pPr>
+      <w:r>
+        <w:rPr>
+          <w:sz w:val="24"/>
+        </w:rPr>
+        <w:t>Az oldalakon megtalálható egy kilépés gomb is.</w:t>
+      </w:r>
     </w:p>
     <w:p>
       <w:pPr>
@@ -124,7 +165,13 @@
         <w:rPr>
           <w:sz w:val="24"/>
         </w:rPr>
-        <w:t xml:space="preserve">Ötletek: </w:t>
+        <w:t>Ötlet</w:t>
+      </w:r>
+      <w:r>
+        <w:rPr>
+          <w:sz w:val="24"/>
+        </w:rPr>
+        <w:t xml:space="preserve">: </w:t>
       </w:r>
       <w:r>
         <w:rPr>
@@ -180,7 +227,21 @@
         <w:rPr>
           <w:sz w:val="24"/>
         </w:rPr>
-        <w:t>A gép egy listából kiválaszt egy szót amelynek betűit ezután egy listában eltárolja. Az játékos gombok segí</w:t>
+        <w:t xml:space="preserve">A gép egy listából kiválaszt egy </w:t>
+      </w:r>
+      <w:proofErr w:type="gramStart"/>
+      <w:r>
+        <w:rPr>
+          <w:sz w:val="24"/>
+        </w:rPr>
+        <w:t>szót</w:t>
+      </w:r>
+      <w:proofErr w:type="gramEnd"/>
+      <w:r>
+        <w:rPr>
+          <w:sz w:val="24"/>
+        </w:rPr>
+        <w:t xml:space="preserve"> amelynek betűit ezután egy listában eltárolja. Az játékos gombok segí</w:t>
       </w:r>
       <w:r>
         <w:rPr>
@@ -192,7 +253,21 @@
         <w:rPr>
           <w:sz w:val="24"/>
         </w:rPr>
-        <w:t>adhatja meg milyen betűkre tippel. Ha a megnyomott betű benne van a szóban azt a pro</w:t>
+        <w:t xml:space="preserve">adhatja meg milyen betűkre tippel. Ha a megnyomott betű benne </w:t>
+      </w:r>
+      <w:proofErr w:type="gramStart"/>
+      <w:r>
+        <w:rPr>
+          <w:sz w:val="24"/>
+        </w:rPr>
+        <w:t>van</w:t>
+      </w:r>
+      <w:proofErr w:type="gramEnd"/>
+      <w:r>
+        <w:rPr>
+          <w:sz w:val="24"/>
+        </w:rPr>
+        <w:t xml:space="preserve"> a szóban azt a pro</w:t>
       </w:r>
       <w:r>
         <w:rPr>
@@ -211,176 +286,364 @@
           <w:sz w:val="24"/>
         </w:rPr>
         <w:t xml:space="preserve"> A játékos tízszer hibázhat.</w:t>
+      </w:r>
+      <w:r>
+        <w:rPr>
+          <w:sz w:val="24"/>
+        </w:rPr>
+        <w:t xml:space="preserve"> Ha az ablakból kilépnek az adatok elvesznek</w:t>
+      </w:r>
+      <w:r>
+        <w:rPr>
+          <w:sz w:val="24"/>
+        </w:rPr>
+        <w:t>.</w:t>
+      </w:r>
+    </w:p>
+    <w:p>
+      <w:pPr>
+        <w:rPr>
+          <w:sz w:val="24"/>
+        </w:rPr>
+      </w:pPr>
+    </w:p>
+    <w:p>
+      <w:pPr>
+        <w:rPr>
+          <w:sz w:val="24"/>
+        </w:rPr>
+      </w:pPr>
+      <w:r>
+        <w:rPr>
+          <w:sz w:val="24"/>
+        </w:rPr>
+        <w:tab/>
+        <w:t xml:space="preserve">  </w:t>
+      </w:r>
+      <w:proofErr w:type="spellStart"/>
+      <w:r>
+        <w:rPr>
+          <w:sz w:val="24"/>
+        </w:rPr>
+        <w:t>Scrum</w:t>
+      </w:r>
+      <w:proofErr w:type="spellEnd"/>
+      <w:r>
+        <w:rPr>
+          <w:sz w:val="24"/>
+        </w:rPr>
+        <w:t xml:space="preserve"> teszt</w:t>
+      </w:r>
+      <w:r>
+        <w:rPr>
+          <w:sz w:val="24"/>
+        </w:rPr>
+        <w:t>:</w:t>
+      </w:r>
+    </w:p>
+    <w:p>
+      <w:pPr>
+        <w:rPr>
+          <w:sz w:val="24"/>
+        </w:rPr>
+      </w:pPr>
+      <w:r>
+        <w:rPr>
+          <w:sz w:val="24"/>
+        </w:rPr>
+        <w:tab/>
+      </w:r>
+      <w:r>
+        <w:rPr>
+          <w:sz w:val="24"/>
+        </w:rPr>
+        <w:tab/>
+      </w:r>
+      <w:r>
+        <w:rPr>
+          <w:sz w:val="24"/>
+        </w:rPr>
+        <w:t xml:space="preserve">A megadott kérdésekre egy megadott helyes válasz </w:t>
+      </w:r>
+      <w:proofErr w:type="gramStart"/>
+      <w:r>
+        <w:rPr>
+          <w:sz w:val="24"/>
+        </w:rPr>
+        <w:t>lesz</w:t>
+      </w:r>
+      <w:proofErr w:type="gramEnd"/>
+      <w:r>
+        <w:rPr>
+          <w:sz w:val="24"/>
+        </w:rPr>
+        <w:t xml:space="preserve"> amit egy mezőbe kell beírni</w:t>
+      </w:r>
+      <w:r>
+        <w:rPr>
+          <w:sz w:val="24"/>
+        </w:rPr>
+        <w:t xml:space="preserve">. A </w:t>
+      </w:r>
+      <w:proofErr w:type="gramStart"/>
+      <w:r>
+        <w:rPr>
+          <w:sz w:val="24"/>
+        </w:rPr>
+        <w:t>bead</w:t>
+      </w:r>
+      <w:proofErr w:type="gramEnd"/>
+      <w:r>
+        <w:rPr>
+          <w:sz w:val="24"/>
+        </w:rPr>
+        <w:t xml:space="preserve"> gombbal a</w:t>
+      </w:r>
+      <w:r>
+        <w:rPr>
+          <w:sz w:val="24"/>
+        </w:rPr>
+        <w:t xml:space="preserve"> </w:t>
+      </w:r>
+      <w:r>
+        <w:rPr>
+          <w:sz w:val="24"/>
+        </w:rPr>
+        <w:t>felha</w:t>
+      </w:r>
+      <w:r>
+        <w:rPr>
+          <w:sz w:val="24"/>
+        </w:rPr>
+        <w:t xml:space="preserve">sználó beküldi a válaszait majd </w:t>
+      </w:r>
+      <w:r>
+        <w:rPr>
+          <w:sz w:val="24"/>
+        </w:rPr>
+        <w:t>megkapja eredményét.</w:t>
+      </w:r>
+    </w:p>
+    <w:p>
+      <w:pPr>
+        <w:rPr>
+          <w:sz w:val="24"/>
+        </w:rPr>
+      </w:pPr>
+      <w:r>
+        <w:rPr>
+          <w:sz w:val="24"/>
+        </w:rPr>
+        <w:tab/>
+        <w:t xml:space="preserve">  Kő </w:t>
+      </w:r>
+      <w:proofErr w:type="gramStart"/>
+      <w:r>
+        <w:rPr>
+          <w:sz w:val="24"/>
+        </w:rPr>
+        <w:t>papír olló</w:t>
+      </w:r>
+      <w:proofErr w:type="gramEnd"/>
+      <w:r>
+        <w:rPr>
+          <w:sz w:val="24"/>
+        </w:rPr>
+        <w:t>:</w:t>
+      </w:r>
+    </w:p>
+    <w:p>
+      <w:pPr>
+        <w:rPr>
+          <w:sz w:val="24"/>
+        </w:rPr>
+      </w:pPr>
+      <w:r>
+        <w:rPr>
+          <w:sz w:val="24"/>
+        </w:rPr>
+        <w:tab/>
+      </w:r>
+      <w:r>
+        <w:rPr>
+          <w:sz w:val="24"/>
+        </w:rPr>
+        <w:tab/>
+        <w:t xml:space="preserve">A játék három kézjelből áll: kő, papír és olló, A játék egyszerű szabályokkal játszódik, ahol mindkét játékos választ egy jelet, ebben az esetben az ellenfél a számítógép </w:t>
+      </w:r>
+      <w:proofErr w:type="gramStart"/>
+      <w:r>
+        <w:rPr>
+          <w:sz w:val="24"/>
+        </w:rPr>
+        <w:t>lesz</w:t>
+      </w:r>
+      <w:proofErr w:type="gramEnd"/>
+      <w:r>
+        <w:rPr>
+          <w:sz w:val="24"/>
+        </w:rPr>
+        <w:t xml:space="preserve"> ami véletlenszerűen választ egy jelet</w:t>
+      </w:r>
+      <w:r>
+        <w:rPr>
+          <w:sz w:val="24"/>
+        </w:rPr>
+        <w:t>. A játékos három gomb közül vál</w:t>
+      </w:r>
+      <w:r>
+        <w:rPr>
+          <w:sz w:val="24"/>
+        </w:rPr>
+        <w:t>a</w:t>
+      </w:r>
+      <w:r>
+        <w:rPr>
+          <w:sz w:val="24"/>
+        </w:rPr>
+        <w:t>szthat mind a három egy jel. A gomb benyomása után a játék kiírja a gép választását és a játék eredményét.</w:t>
+      </w:r>
+    </w:p>
+    <w:p>
+      <w:pPr>
+        <w:rPr>
+          <w:sz w:val="24"/>
+        </w:rPr>
+      </w:pPr>
+      <w:r>
+        <w:rPr>
+          <w:sz w:val="24"/>
+        </w:rPr>
+        <w:tab/>
+        <w:t xml:space="preserve">  Milyen számra gondoltam</w:t>
+      </w:r>
+      <w:r>
+        <w:rPr>
+          <w:sz w:val="24"/>
+        </w:rPr>
+        <w:t>:</w:t>
+      </w:r>
+    </w:p>
+    <w:p>
+      <w:pPr>
+        <w:rPr>
+          <w:sz w:val="24"/>
+        </w:rPr>
+      </w:pPr>
+      <w:r>
+        <w:rPr>
+          <w:sz w:val="24"/>
+        </w:rPr>
+        <w:tab/>
+      </w:r>
+      <w:r>
+        <w:rPr>
+          <w:sz w:val="24"/>
+        </w:rPr>
+        <w:tab/>
+        <w:t>A gép véletlensze</w:t>
+      </w:r>
+      <w:r>
+        <w:rPr>
+          <w:sz w:val="24"/>
+        </w:rPr>
+        <w:t>rűen választ egy számot 1 és x</w:t>
+      </w:r>
+      <w:r>
+        <w:rPr>
+          <w:sz w:val="24"/>
+        </w:rPr>
+        <w:t xml:space="preserve"> között. A játékosnak adott mennyiségű találata </w:t>
+      </w:r>
+      <w:proofErr w:type="gramStart"/>
+      <w:r>
+        <w:rPr>
+          <w:sz w:val="24"/>
+        </w:rPr>
+        <w:t>van</w:t>
+      </w:r>
+      <w:proofErr w:type="gramEnd"/>
+      <w:r>
+        <w:rPr>
+          <w:sz w:val="24"/>
+        </w:rPr>
+        <w:t xml:space="preserve"> mielőtt veszít. Minden találat után a játék visszajelzést ad, hogy a </w:t>
+      </w:r>
+      <w:proofErr w:type="gramStart"/>
+      <w:r>
+        <w:rPr>
+          <w:sz w:val="24"/>
+        </w:rPr>
+        <w:t>szám</w:t>
+      </w:r>
+      <w:proofErr w:type="gramEnd"/>
+      <w:r>
+        <w:rPr>
+          <w:sz w:val="24"/>
+        </w:rPr>
+        <w:t xml:space="preserve"> amire gondolt a játékos nagyobb vagy kisebb a gép számától. </w:t>
+      </w:r>
+      <w:r>
+        <w:rPr>
+          <w:sz w:val="24"/>
+        </w:rPr>
+        <w:t>Nehézségi szintek alapján lesz megadva a tippek száma.</w:t>
+      </w:r>
+    </w:p>
+    <w:p>
+      <w:pPr>
+        <w:rPr>
+          <w:sz w:val="24"/>
+        </w:rPr>
+      </w:pPr>
+      <w:r>
+        <w:rPr>
+          <w:sz w:val="24"/>
+        </w:rPr>
+        <w:t>Könnyű: 1 és 50 között 10 tipp</w:t>
+      </w:r>
+    </w:p>
+    <w:p>
+      <w:pPr>
+        <w:rPr>
+          <w:sz w:val="24"/>
+        </w:rPr>
+      </w:pPr>
+      <w:r>
+        <w:rPr>
+          <w:sz w:val="24"/>
+        </w:rPr>
+        <w:t>Közepes: 1 és 100 között 10 tipp</w:t>
+      </w:r>
+    </w:p>
+    <w:p>
+      <w:pPr>
+        <w:rPr>
+          <w:sz w:val="24"/>
+        </w:rPr>
+      </w:pPr>
+      <w:r>
+        <w:rPr>
+          <w:sz w:val="24"/>
+        </w:rPr>
+        <w:t>Nehéz 1 és 100 között 5 tipp</w:t>
+      </w:r>
+    </w:p>
+    <w:p>
+      <w:pPr>
+        <w:rPr>
+          <w:sz w:val="24"/>
+        </w:rPr>
+      </w:pPr>
+      <w:r>
+        <w:rPr>
+          <w:sz w:val="24"/>
+        </w:rPr>
+        <w:lastRenderedPageBreak/>
+        <w:t>8&lt; [] O \__/</w:t>
       </w:r>
       <w:bookmarkStart w:id="0" w:name="_GoBack"/>
       <w:bookmarkEnd w:id="0"/>
-    </w:p>
-    <w:p>
-      <w:pPr>
-        <w:rPr>
-          <w:sz w:val="24"/>
-        </w:rPr>
-      </w:pPr>
-      <w:r>
-        <w:rPr>
-          <w:sz w:val="24"/>
-        </w:rPr>
-        <w:tab/>
-        <w:t xml:space="preserve">  Scrum teszt</w:t>
-      </w:r>
-      <w:r>
-        <w:rPr>
-          <w:sz w:val="24"/>
-        </w:rPr>
-        <w:t>:</w:t>
-      </w:r>
-    </w:p>
-    <w:p>
-      <w:pPr>
-        <w:rPr>
-          <w:sz w:val="24"/>
-        </w:rPr>
-      </w:pPr>
-      <w:r>
-        <w:rPr>
-          <w:sz w:val="24"/>
-        </w:rPr>
-        <w:tab/>
-      </w:r>
-      <w:r>
-        <w:rPr>
-          <w:sz w:val="24"/>
-        </w:rPr>
-        <w:tab/>
-      </w:r>
-      <w:r>
-        <w:rPr>
-          <w:sz w:val="24"/>
-        </w:rPr>
-        <w:t>A megadott kérdésekre egy megadott helyes válasz lesz. A bead gombbal a</w:t>
-      </w:r>
-      <w:r>
-        <w:rPr>
-          <w:sz w:val="24"/>
-        </w:rPr>
-        <w:t xml:space="preserve"> </w:t>
-      </w:r>
-      <w:r>
-        <w:rPr>
-          <w:sz w:val="24"/>
-        </w:rPr>
-        <w:t>felha</w:t>
-      </w:r>
-      <w:r>
-        <w:rPr>
-          <w:sz w:val="24"/>
-        </w:rPr>
-        <w:t xml:space="preserve">sználó beküldi a válaszait majd </w:t>
-      </w:r>
-      <w:r>
-        <w:rPr>
-          <w:sz w:val="24"/>
-        </w:rPr>
-        <w:t>megkapja eredményét.</w:t>
-      </w:r>
-    </w:p>
-    <w:p>
-      <w:pPr>
-        <w:rPr>
-          <w:sz w:val="24"/>
-        </w:rPr>
-      </w:pPr>
-      <w:r>
-        <w:rPr>
-          <w:sz w:val="24"/>
-        </w:rPr>
-        <w:tab/>
-        <w:t xml:space="preserve">  Kő papír olló</w:t>
-      </w:r>
-      <w:r>
-        <w:rPr>
-          <w:sz w:val="24"/>
-        </w:rPr>
-        <w:t>:</w:t>
-      </w:r>
-    </w:p>
-    <w:p>
-      <w:pPr>
-        <w:rPr>
-          <w:sz w:val="24"/>
-        </w:rPr>
-      </w:pPr>
-      <w:r>
-        <w:rPr>
-          <w:sz w:val="24"/>
-        </w:rPr>
-        <w:tab/>
-      </w:r>
-      <w:r>
-        <w:rPr>
-          <w:sz w:val="24"/>
-        </w:rPr>
-        <w:tab/>
-        <w:t>A játék három kézjelből áll: kő, papír és olló, A játék egyszerű szabályokkal játszódik, ahol mindkét játékos választ egy jelet, ebben az esetben az ellenfél a számítógép lesz ami véletlenszerűen választ egy jelet</w:t>
-      </w:r>
-      <w:r>
-        <w:rPr>
-          <w:sz w:val="24"/>
-        </w:rPr>
-        <w:t>. A játékos három gomb közül vál</w:t>
-      </w:r>
-      <w:r>
-        <w:rPr>
-          <w:sz w:val="24"/>
-        </w:rPr>
-        <w:t>a</w:t>
-      </w:r>
-      <w:r>
-        <w:rPr>
-          <w:sz w:val="24"/>
-        </w:rPr>
-        <w:t>szthat mind a három egy jel. A gomb benyomása után a játék kiírja a gép választását és a játék eredményét.</w:t>
-      </w:r>
-    </w:p>
-    <w:p>
-      <w:pPr>
-        <w:rPr>
-          <w:sz w:val="24"/>
-        </w:rPr>
-      </w:pPr>
-      <w:r>
-        <w:rPr>
-          <w:sz w:val="24"/>
-        </w:rPr>
-        <w:tab/>
-        <w:t xml:space="preserve">  Milyen számra gondoltam</w:t>
-      </w:r>
-      <w:r>
-        <w:rPr>
-          <w:sz w:val="24"/>
-        </w:rPr>
-        <w:t>:</w:t>
-      </w:r>
-    </w:p>
-    <w:p>
-      <w:pPr>
-        <w:rPr>
-          <w:sz w:val="24"/>
-        </w:rPr>
-      </w:pPr>
-      <w:r>
-        <w:rPr>
-          <w:sz w:val="24"/>
-        </w:rPr>
-        <w:tab/>
-      </w:r>
-      <w:r>
-        <w:rPr>
-          <w:sz w:val="24"/>
-        </w:rPr>
-        <w:tab/>
-        <w:t xml:space="preserve">A gép véletlenszerűen választ egy számot 1 és 100 között. A játékosnak adott mennyiségű találata van mielőtt veszít. Minden találat után a játék visszajelzést ad, hogy a szám amire gondolt a játékos nagyobb vagy kisebb a gép számától. </w:t>
-      </w:r>
     </w:p>
     <w:p>
       <w:pPr>

--- a/Tervek/dokumentáció/TKinter Projektmunka.docx
+++ b/Tervek/dokumentáció/TKinter Projektmunka.docx
@@ -10,21 +10,12 @@
           <w:sz w:val="32"/>
         </w:rPr>
       </w:pPr>
-      <w:proofErr w:type="spellStart"/>
       <w:r>
         <w:rPr>
           <w:b/>
           <w:sz w:val="32"/>
         </w:rPr>
-        <w:t>TKinter</w:t>
-      </w:r>
-      <w:proofErr w:type="spellEnd"/>
-      <w:r>
-        <w:rPr>
-          <w:b/>
-          <w:sz w:val="32"/>
-        </w:rPr>
-        <w:t xml:space="preserve"> Projektmunka</w:t>
+        <w:t>TKinter Projektmunka</w:t>
       </w:r>
     </w:p>
     <w:p>
@@ -117,21 +108,7 @@
         <w:rPr>
           <w:sz w:val="24"/>
         </w:rPr>
-        <w:t xml:space="preserve">Főoldal: A </w:t>
-      </w:r>
-      <w:proofErr w:type="spellStart"/>
-      <w:r>
-        <w:rPr>
-          <w:sz w:val="24"/>
-        </w:rPr>
-        <w:t>főoldal</w:t>
-      </w:r>
-      <w:proofErr w:type="spellEnd"/>
-      <w:r>
-        <w:rPr>
-          <w:sz w:val="24"/>
-        </w:rPr>
-        <w:t xml:space="preserve"> egy üdvözlő üzenetből és egy menüsorból áll.</w:t>
+        <w:t>Főoldal: A főoldal egy üdvözlő üzenetből és egy menüsorból áll.</w:t>
       </w:r>
     </w:p>
     <w:p>
@@ -227,21 +204,7 @@
         <w:rPr>
           <w:sz w:val="24"/>
         </w:rPr>
-        <w:t xml:space="preserve">A gép egy listából kiválaszt egy </w:t>
-      </w:r>
-      <w:proofErr w:type="gramStart"/>
-      <w:r>
-        <w:rPr>
-          <w:sz w:val="24"/>
-        </w:rPr>
-        <w:t>szót</w:t>
-      </w:r>
-      <w:proofErr w:type="gramEnd"/>
-      <w:r>
-        <w:rPr>
-          <w:sz w:val="24"/>
-        </w:rPr>
-        <w:t xml:space="preserve"> amelynek betűit ezután egy listában eltárolja. Az játékos gombok segí</w:t>
+        <w:t>A gép egy listából kiválaszt egy szót amelynek betűit ezután egy listában eltárolja. Az játékos gombok segí</w:t>
       </w:r>
       <w:r>
         <w:rPr>
@@ -253,21 +216,7 @@
         <w:rPr>
           <w:sz w:val="24"/>
         </w:rPr>
-        <w:t xml:space="preserve">adhatja meg milyen betűkre tippel. Ha a megnyomott betű benne </w:t>
-      </w:r>
-      <w:proofErr w:type="gramStart"/>
-      <w:r>
-        <w:rPr>
-          <w:sz w:val="24"/>
-        </w:rPr>
-        <w:t>van</w:t>
-      </w:r>
-      <w:proofErr w:type="gramEnd"/>
-      <w:r>
-        <w:rPr>
-          <w:sz w:val="24"/>
-        </w:rPr>
-        <w:t xml:space="preserve"> a szóban azt a pro</w:t>
+        <w:t>adhatja meg milyen betűkre tippel. Ha a megnyomott betű benne van a szóban azt a pro</w:t>
       </w:r>
       <w:r>
         <w:rPr>
@@ -306,6 +255,15 @@
           <w:sz w:val="24"/>
         </w:rPr>
       </w:pPr>
+      <w:bookmarkStart w:id="0" w:name="_GoBack"/>
+      <w:bookmarkEnd w:id="0"/>
+    </w:p>
+    <w:p>
+      <w:pPr>
+        <w:rPr>
+          <w:sz w:val="24"/>
+        </w:rPr>
+      </w:pPr>
     </w:p>
     <w:p>
       <w:pPr>
@@ -318,21 +276,7 @@
           <w:sz w:val="24"/>
         </w:rPr>
         <w:tab/>
-        <w:t xml:space="preserve">  </w:t>
-      </w:r>
-      <w:proofErr w:type="spellStart"/>
-      <w:r>
-        <w:rPr>
-          <w:sz w:val="24"/>
-        </w:rPr>
-        <w:t>Scrum</w:t>
-      </w:r>
-      <w:proofErr w:type="spellEnd"/>
-      <w:r>
-        <w:rPr>
-          <w:sz w:val="24"/>
-        </w:rPr>
-        <w:t xml:space="preserve"> teszt</w:t>
+        <w:t xml:space="preserve">  Scrum teszt</w:t>
       </w:r>
       <w:r>
         <w:rPr>
@@ -363,16 +307,8 @@
         <w:rPr>
           <w:sz w:val="24"/>
         </w:rPr>
-        <w:t xml:space="preserve">A megadott kérdésekre egy megadott helyes válasz </w:t>
-      </w:r>
-      <w:proofErr w:type="gramStart"/>
-      <w:r>
-        <w:rPr>
-          <w:sz w:val="24"/>
-        </w:rPr>
-        <w:t>lesz</w:t>
-      </w:r>
-      <w:proofErr w:type="gramEnd"/>
+        <w:t>A megadott kérdésekre egy megadott helyes válasz lesz</w:t>
+      </w:r>
       <w:r>
         <w:rPr>
           <w:sz w:val="24"/>
@@ -383,21 +319,7 @@
         <w:rPr>
           <w:sz w:val="24"/>
         </w:rPr>
-        <w:t xml:space="preserve">. A </w:t>
-      </w:r>
-      <w:proofErr w:type="gramStart"/>
-      <w:r>
-        <w:rPr>
-          <w:sz w:val="24"/>
-        </w:rPr>
-        <w:t>bead</w:t>
-      </w:r>
-      <w:proofErr w:type="gramEnd"/>
-      <w:r>
-        <w:rPr>
-          <w:sz w:val="24"/>
-        </w:rPr>
-        <w:t xml:space="preserve"> gombbal a</w:t>
+        <w:t>. A bead gombbal a</w:t>
       </w:r>
       <w:r>
         <w:rPr>
@@ -435,16 +357,8 @@
           <w:sz w:val="24"/>
         </w:rPr>
         <w:tab/>
-        <w:t xml:space="preserve">  Kő </w:t>
-      </w:r>
-      <w:proofErr w:type="gramStart"/>
-      <w:r>
-        <w:rPr>
-          <w:sz w:val="24"/>
-        </w:rPr>
-        <w:t>papír olló</w:t>
-      </w:r>
-      <w:proofErr w:type="gramEnd"/>
+        <w:t xml:space="preserve">  Kő papír olló</w:t>
+      </w:r>
       <w:r>
         <w:rPr>
           <w:sz w:val="24"/>
@@ -469,21 +383,7 @@
           <w:sz w:val="24"/>
         </w:rPr>
         <w:tab/>
-        <w:t xml:space="preserve">A játék három kézjelből áll: kő, papír és olló, A játék egyszerű szabályokkal játszódik, ahol mindkét játékos választ egy jelet, ebben az esetben az ellenfél a számítógép </w:t>
-      </w:r>
-      <w:proofErr w:type="gramStart"/>
-      <w:r>
-        <w:rPr>
-          <w:sz w:val="24"/>
-        </w:rPr>
-        <w:t>lesz</w:t>
-      </w:r>
-      <w:proofErr w:type="gramEnd"/>
-      <w:r>
-        <w:rPr>
-          <w:sz w:val="24"/>
-        </w:rPr>
-        <w:t xml:space="preserve"> ami véletlenszerűen választ egy jelet</w:t>
+        <w:t>A játék három kézjelből áll: kő, papír és olló, A játék egyszerű szabályokkal játszódik, ahol mindkét játékos választ egy jelet, ebben az esetben az ellenfél a számítógép lesz ami véletlenszerűen választ egy jelet</w:t>
       </w:r>
       <w:r>
         <w:rPr>
@@ -553,35 +453,7 @@
         <w:rPr>
           <w:sz w:val="24"/>
         </w:rPr>
-        <w:t xml:space="preserve"> között. A játékosnak adott mennyiségű találata </w:t>
-      </w:r>
-      <w:proofErr w:type="gramStart"/>
-      <w:r>
-        <w:rPr>
-          <w:sz w:val="24"/>
-        </w:rPr>
-        <w:t>van</w:t>
-      </w:r>
-      <w:proofErr w:type="gramEnd"/>
-      <w:r>
-        <w:rPr>
-          <w:sz w:val="24"/>
-        </w:rPr>
-        <w:t xml:space="preserve"> mielőtt veszít. Minden találat után a játék visszajelzést ad, hogy a </w:t>
-      </w:r>
-      <w:proofErr w:type="gramStart"/>
-      <w:r>
-        <w:rPr>
-          <w:sz w:val="24"/>
-        </w:rPr>
-        <w:t>szám</w:t>
-      </w:r>
-      <w:proofErr w:type="gramEnd"/>
-      <w:r>
-        <w:rPr>
-          <w:sz w:val="24"/>
-        </w:rPr>
-        <w:t xml:space="preserve"> amire gondolt a játékos nagyobb vagy kisebb a gép számától. </w:t>
+        <w:t xml:space="preserve"> között. A játékosnak adott mennyiségű találata van mielőtt veszít. Minden találat után a játék visszajelzést ad, hogy a szám amire gondolt a játékos nagyobb vagy kisebb a gép számától. </w:t>
       </w:r>
       <w:r>
         <w:rPr>
@@ -626,6 +498,7 @@
         <w:rPr>
           <w:sz w:val="24"/>
         </w:rPr>
+        <w:lastRenderedPageBreak/>
         <w:t>Nehéz 1 és 100 között 5 tipp</w:t>
       </w:r>
     </w:p>
@@ -639,11 +512,8 @@
         <w:rPr>
           <w:sz w:val="24"/>
         </w:rPr>
-        <w:lastRenderedPageBreak/>
         <w:t>8&lt; [] O \__/</w:t>
       </w:r>
-      <w:bookmarkStart w:id="0" w:name="_GoBack"/>
-      <w:bookmarkEnd w:id="0"/>
     </w:p>
     <w:p>
       <w:pPr>
